--- a/Examples/a5-commuting.docx
+++ b/Examples/a5-commuting.docx
@@ -184,7 +184,7 @@
               <w:rPr>
                 <w:rFonts w:ascii="Barlow Light" w:hAnsi="Barlow Light"/>
               </w:rPr>
-              <w:t>4</w:t>
+              <w:t>5</w:t>
             </w:r>
             <w:r>
               <w:rPr>
@@ -196,8 +196,10 @@
               <w:rPr>
                 <w:rFonts w:ascii="Barlow Light" w:hAnsi="Barlow Light"/>
               </w:rPr>
-              <w:t>Regression with one predictor</w:t>
-            </w:r>
+              <w:t>Multiple regression</w:t>
+            </w:r>
+            <w:bookmarkStart w:id="0" w:name="_GoBack"/>
+            <w:bookmarkEnd w:id="0"/>
           </w:p>
         </w:tc>
       </w:tr>
@@ -1050,8 +1052,6 @@
           <w:b/>
         </w:rPr>
       </w:pPr>
-      <w:bookmarkStart w:id="0" w:name="_GoBack"/>
-      <w:bookmarkEnd w:id="0"/>
     </w:p>
     <w:sectPr>
       <w:pgSz w:w="12240" w:h="15840"/>
@@ -2194,7 +2194,7 @@
 </file>
 
 <file path=customXml/itemProps1.xml><?xml version="1.0" encoding="utf-8"?>
-<ds:datastoreItem xmlns:ds="http://schemas.openxmlformats.org/officeDocument/2006/customXml" ds:itemID="{FE9B1FBD-F778-4FD3-8C07-BD0485364C80}">
+<ds:datastoreItem xmlns:ds="http://schemas.openxmlformats.org/officeDocument/2006/customXml" ds:itemID="{482BF788-AF1E-4107-B39F-3A4BFA278DFC}">
   <ds:schemaRefs>
     <ds:schemaRef ds:uri="http://schemas.openxmlformats.org/officeDocument/2006/bibliography"/>
   </ds:schemaRefs>
